--- a/guidelines/MCS-CapstoneAY2019-20.docx
+++ b/guidelines/MCS-CapstoneAY2019-20.docx
@@ -335,345 +335,6 @@
           <w:szCs w:val="22"/>
         </w:rPr>
       </w:pPr>
-    </w:p>
-    <w:p>
-      <w:pPr>
-        <w:jc w:val="both"/>
-        <w:rPr>
-          <w:rFonts w:ascii="Arial" w:hAnsi="Arial" w:cs="Arial"/>
-          <w:sz w:val="22"/>
-          <w:szCs w:val="22"/>
-        </w:rPr>
-      </w:pPr>
-      <w:r>
-        <w:rPr>
-          <w:rFonts w:ascii="Arial" w:hAnsi="Arial" w:cs="Arial"/>
-          <w:sz w:val="22"/>
-          <w:szCs w:val="22"/>
-        </w:rPr>
-        <w:t xml:space="preserve">Refactoring of existing </w:t>
-      </w:r>
-      <w:r>
-        <w:rPr>
-          <w:rFonts w:ascii="Arial" w:hAnsi="Arial" w:cs="Arial"/>
-          <w:sz w:val="22"/>
-          <w:szCs w:val="22"/>
-        </w:rPr>
-        <w:t>program without impacting end users</w:t>
-      </w:r>
-    </w:p>
-    <w:p>
-      <w:pPr>
-        <w:jc w:val="both"/>
-        <w:rPr>
-          <w:rFonts w:ascii="Arial" w:hAnsi="Arial" w:cs="Arial"/>
-          <w:sz w:val="22"/>
-          <w:szCs w:val="22"/>
-        </w:rPr>
-      </w:pPr>
-      <w:r>
-        <w:rPr>
-          <w:rFonts w:ascii="Arial" w:hAnsi="Arial" w:cs="Arial"/>
-          <w:sz w:val="22"/>
-          <w:szCs w:val="22"/>
-        </w:rPr>
-        <w:t xml:space="preserve">Benchmarking SLAM </w:t>
-      </w:r>
-      <w:r>
-        <w:rPr>
-          <w:rFonts w:ascii="Arial" w:hAnsi="Arial" w:cs="Arial"/>
-          <w:sz w:val="22"/>
-          <w:szCs w:val="22"/>
-        </w:rPr>
-        <w:t>within the framework</w:t>
-      </w:r>
-    </w:p>
-    <w:p>
-      <w:pPr>
-        <w:jc w:val="both"/>
-        <w:rPr>
-          <w:rFonts w:ascii="Arial" w:hAnsi="Arial" w:cs="Arial"/>
-          <w:sz w:val="22"/>
-          <w:szCs w:val="22"/>
-        </w:rPr>
-      </w:pPr>
-    </w:p>
-    <w:p>
-      <w:pPr>
-        <w:jc w:val="both"/>
-        <w:rPr>
-          <w:rFonts w:ascii="Arial" w:hAnsi="Arial" w:cs="Arial"/>
-          <w:sz w:val="22"/>
-          <w:szCs w:val="22"/>
-        </w:rPr>
-      </w:pPr>
-      <w:r>
-        <w:rPr>
-          <w:rFonts w:ascii="Arial" w:hAnsi="Arial" w:cs="Arial"/>
-          <w:i/>
-          <w:sz w:val="22"/>
-          <w:szCs w:val="22"/>
-        </w:rPr>
-        <w:t>Scope</w:t>
-      </w:r>
-      <w:r>
-        <w:rPr>
-          <w:rFonts w:ascii="Arial" w:hAnsi="Arial" w:cs="Arial"/>
-          <w:sz w:val="22"/>
-          <w:szCs w:val="22"/>
-        </w:rPr>
-        <w:t>: The primary aim of the project is to contribute to the student’s intellectual development. Likewise, for a project associated to an internship, the Superv</w:t>
-      </w:r>
-      <w:r>
-        <w:rPr>
-          <w:rFonts w:ascii="Arial" w:hAnsi="Arial" w:cs="Arial"/>
-          <w:sz w:val="22"/>
-          <w:szCs w:val="22"/>
-        </w:rPr>
-        <w:t xml:space="preserve">isor needs to ensure that </w:t>
-      </w:r>
-      <w:r>
-        <w:rPr>
-          <w:rFonts w:ascii="Arial" w:hAnsi="Arial" w:cs="Arial"/>
-          <w:sz w:val="22"/>
-          <w:szCs w:val="22"/>
-        </w:rPr>
-        <w:t>the student</w:t>
-      </w:r>
-      <w:r>
-        <w:rPr>
-          <w:rFonts w:ascii="Arial" w:hAnsi="Arial" w:cs="Arial"/>
-          <w:sz w:val="22"/>
-          <w:szCs w:val="22"/>
-        </w:rPr>
-        <w:t>’s education</w:t>
-      </w:r>
-      <w:r>
-        <w:rPr>
-          <w:rFonts w:ascii="Arial" w:hAnsi="Arial" w:cs="Arial"/>
-          <w:sz w:val="22"/>
-          <w:szCs w:val="22"/>
-        </w:rPr>
-        <w:t xml:space="preserve"> is paramount.</w:t>
-      </w:r>
-      <w:r>
-        <w:rPr>
-          <w:rFonts w:ascii="Arial" w:hAnsi="Arial" w:cs="Arial"/>
-          <w:sz w:val="22"/>
-          <w:szCs w:val="22"/>
-        </w:rPr>
-        <w:t xml:space="preserve"> Joint</w:t>
-      </w:r>
-      <w:r>
-        <w:rPr>
-          <w:rFonts w:ascii="Arial" w:hAnsi="Arial" w:cs="Arial"/>
-          <w:sz w:val="22"/>
-          <w:szCs w:val="22"/>
-        </w:rPr>
-        <w:t xml:space="preserve"> publications with the supervisor resulting from the project are encouraged, but</w:t>
-      </w:r>
-      <w:r>
-        <w:rPr>
-          <w:rFonts w:ascii="Arial" w:hAnsi="Arial" w:cs="Arial"/>
-          <w:sz w:val="22"/>
-          <w:szCs w:val="22"/>
-        </w:rPr>
-        <w:t xml:space="preserve"> they</w:t>
-      </w:r>
-      <w:r>
-        <w:rPr>
-          <w:rFonts w:ascii="Arial" w:hAnsi="Arial" w:cs="Arial"/>
-          <w:sz w:val="22"/>
-          <w:szCs w:val="22"/>
-        </w:rPr>
-        <w:t xml:space="preserve"> should </w:t>
-      </w:r>
-      <w:r>
-        <w:rPr>
-          <w:rFonts w:ascii="Arial" w:hAnsi="Arial" w:cs="Arial"/>
-          <w:sz w:val="22"/>
-          <w:szCs w:val="22"/>
-        </w:rPr>
-        <w:t xml:space="preserve">not be obtained at the expense of </w:t>
-      </w:r>
-      <w:r>
-        <w:rPr>
-          <w:rFonts w:ascii="Arial" w:hAnsi="Arial" w:cs="Arial"/>
-          <w:sz w:val="22"/>
-          <w:szCs w:val="22"/>
-        </w:rPr>
-        <w:t>the primary aim</w:t>
-      </w:r>
-      <w:r>
-        <w:rPr>
-          <w:rFonts w:ascii="Arial" w:hAnsi="Arial" w:cs="Arial"/>
-          <w:sz w:val="22"/>
-          <w:szCs w:val="22"/>
-        </w:rPr>
-        <w:t>.</w:t>
-      </w:r>
-    </w:p>
-    <w:p>
-      <w:pPr>
-        <w:jc w:val="both"/>
-        <w:rPr>
-          <w:rFonts w:ascii="Arial" w:hAnsi="Arial" w:cs="Arial"/>
-          <w:sz w:val="22"/>
-          <w:szCs w:val="22"/>
-        </w:rPr>
-      </w:pPr>
-    </w:p>
-    <w:p>
-      <w:pPr>
-        <w:jc w:val="both"/>
-        <w:rPr>
-          <w:rFonts w:ascii="Arial" w:hAnsi="Arial" w:cs="Arial"/>
-          <w:sz w:val="22"/>
-          <w:szCs w:val="22"/>
-        </w:rPr>
-      </w:pPr>
-      <w:r>
-        <w:rPr>
-          <w:rFonts w:ascii="Arial" w:hAnsi="Arial" w:cs="Arial"/>
-          <w:sz w:val="22"/>
-          <w:szCs w:val="22"/>
-        </w:rPr>
-        <w:t xml:space="preserve">Scope -&gt; </w:t>
-      </w:r>
-      <w:r>
-        <w:rPr>
-          <w:rFonts w:ascii="Arial" w:hAnsi="Arial" w:cs="Arial"/>
-          <w:sz w:val="22"/>
-          <w:szCs w:val="22"/>
-        </w:rPr>
-        <w:t xml:space="preserve">real-life use case of SE problem, open-source project, </w:t>
-      </w:r>
-      <w:r>
-        <w:rPr>
-          <w:rFonts w:ascii="Arial" w:hAnsi="Arial" w:cs="Arial"/>
-          <w:sz w:val="22"/>
-          <w:szCs w:val="22"/>
-        </w:rPr>
-        <w:t>n</w:t>
-      </w:r>
-      <w:r>
-        <w:rPr>
-          <w:rFonts w:ascii="Arial" w:hAnsi="Arial" w:cs="Arial"/>
-          <w:sz w:val="22"/>
-          <w:szCs w:val="22"/>
-        </w:rPr>
-        <w:t>o-existing solution</w:t>
-      </w:r>
-      <w:r>
-        <w:rPr>
-          <w:rFonts w:ascii="Arial" w:hAnsi="Arial" w:cs="Arial"/>
-          <w:sz w:val="22"/>
-          <w:szCs w:val="22"/>
-        </w:rPr>
-        <w:t xml:space="preserve">, C++, SLAM Bench, Computer vision, </w:t>
-      </w:r>
-      <w:r>
-        <w:rPr>
-          <w:rFonts w:ascii="Arial" w:hAnsi="Arial" w:cs="Arial"/>
-          <w:sz w:val="22"/>
-          <w:szCs w:val="22"/>
-        </w:rPr>
-        <w:t>large project, communicate with distant partner</w:t>
-      </w:r>
-    </w:p>
-    <w:p>
-      <w:pPr>
-        <w:jc w:val="both"/>
-        <w:rPr>
-          <w:rFonts w:ascii="Arial" w:hAnsi="Arial" w:cs="Arial"/>
-          <w:sz w:val="22"/>
-          <w:szCs w:val="22"/>
-        </w:rPr>
-      </w:pPr>
-    </w:p>
-    <w:p>
-      <w:pPr>
-        <w:jc w:val="both"/>
-        <w:rPr>
-          <w:rFonts w:ascii="Arial" w:hAnsi="Arial" w:cs="Arial"/>
-          <w:sz w:val="22"/>
-          <w:szCs w:val="22"/>
-        </w:rPr>
-      </w:pPr>
-      <w:r>
-        <w:rPr>
-          <w:rFonts w:ascii="Arial" w:hAnsi="Arial" w:cs="Arial"/>
-          <w:i/>
-          <w:sz w:val="22"/>
-          <w:szCs w:val="22"/>
-        </w:rPr>
-        <w:t>Expectations</w:t>
-      </w:r>
-      <w:r>
-        <w:rPr>
-          <w:rFonts w:ascii="Arial" w:hAnsi="Arial" w:cs="Arial"/>
-          <w:sz w:val="22"/>
-          <w:szCs w:val="22"/>
-        </w:rPr>
-        <w:t xml:space="preserve"> </w:t>
-      </w:r>
-      <w:r>
-        <w:rPr>
-          <w:rFonts w:ascii="Arial" w:hAnsi="Arial" w:cs="Arial"/>
-          <w:i/>
-          <w:sz w:val="22"/>
-          <w:szCs w:val="22"/>
-        </w:rPr>
-        <w:t>associated with grade achievement</w:t>
-      </w:r>
-      <w:r>
-        <w:rPr>
-          <w:rFonts w:ascii="Arial" w:hAnsi="Arial" w:cs="Arial"/>
-          <w:sz w:val="22"/>
-          <w:szCs w:val="22"/>
-        </w:rPr>
-        <w:t>: Students should be informed about what</w:t>
-      </w:r>
-      <w:r>
-        <w:rPr>
-          <w:rFonts w:ascii="Arial" w:hAnsi="Arial" w:cs="Arial"/>
-          <w:sz w:val="22"/>
-          <w:szCs w:val="22"/>
-        </w:rPr>
-        <w:t xml:space="preserve"> kind of material the thesis </w:t>
-      </w:r>
-      <w:r>
-        <w:rPr>
-          <w:rFonts w:ascii="Arial" w:hAnsi="Arial" w:cs="Arial"/>
-          <w:sz w:val="22"/>
-          <w:szCs w:val="22"/>
-        </w:rPr>
-        <w:t>should</w:t>
-      </w:r>
-      <w:r>
-        <w:rPr>
-          <w:rFonts w:ascii="Arial" w:hAnsi="Arial" w:cs="Arial"/>
-          <w:sz w:val="22"/>
-          <w:szCs w:val="22"/>
-        </w:rPr>
-        <w:t xml:space="preserve"> contain in order to </w:t>
-      </w:r>
-      <w:r>
-        <w:rPr>
-          <w:rFonts w:ascii="Arial" w:hAnsi="Arial" w:cs="Arial"/>
-          <w:sz w:val="22"/>
-          <w:szCs w:val="22"/>
-        </w:rPr>
-        <w:t>lead to an A- grade. The prerequisites, the co-requisites, and the initial references must be made clear from the beginning.</w:t>
-      </w:r>
-      <w:r>
-        <w:rPr>
-          <w:rFonts w:ascii="Arial" w:hAnsi="Arial" w:cs="Arial"/>
-          <w:sz w:val="22"/>
-          <w:szCs w:val="22"/>
-        </w:rPr>
-        <w:t xml:space="preserve">  </w:t>
-      </w:r>
       <w:bookmarkStart w:id="0" w:name="_GoBack"/>
       <w:bookmarkEnd w:id="0"/>
     </w:p>
@@ -682,6 +343,215 @@
         <w:jc w:val="both"/>
         <w:rPr>
           <w:rFonts w:ascii="Arial" w:hAnsi="Arial" w:cs="Arial"/>
+          <w:sz w:val="22"/>
+          <w:szCs w:val="22"/>
+        </w:rPr>
+      </w:pPr>
+      <w:r>
+        <w:rPr>
+          <w:rFonts w:ascii="Arial" w:hAnsi="Arial" w:cs="Arial"/>
+          <w:i/>
+          <w:sz w:val="22"/>
+          <w:szCs w:val="22"/>
+        </w:rPr>
+        <w:t>Scope</w:t>
+      </w:r>
+      <w:r>
+        <w:rPr>
+          <w:rFonts w:ascii="Arial" w:hAnsi="Arial" w:cs="Arial"/>
+          <w:sz w:val="22"/>
+          <w:szCs w:val="22"/>
+        </w:rPr>
+        <w:t>: The primary aim of the project is to contribute to the student’s intellectual development. Likewise, for a project associated to an internship, the Superv</w:t>
+      </w:r>
+      <w:r>
+        <w:rPr>
+          <w:rFonts w:ascii="Arial" w:hAnsi="Arial" w:cs="Arial"/>
+          <w:sz w:val="22"/>
+          <w:szCs w:val="22"/>
+        </w:rPr>
+        <w:t xml:space="preserve">isor needs to ensure that </w:t>
+      </w:r>
+      <w:r>
+        <w:rPr>
+          <w:rFonts w:ascii="Arial" w:hAnsi="Arial" w:cs="Arial"/>
+          <w:sz w:val="22"/>
+          <w:szCs w:val="22"/>
+        </w:rPr>
+        <w:t>the student</w:t>
+      </w:r>
+      <w:r>
+        <w:rPr>
+          <w:rFonts w:ascii="Arial" w:hAnsi="Arial" w:cs="Arial"/>
+          <w:sz w:val="22"/>
+          <w:szCs w:val="22"/>
+        </w:rPr>
+        <w:t>’s education</w:t>
+      </w:r>
+      <w:r>
+        <w:rPr>
+          <w:rFonts w:ascii="Arial" w:hAnsi="Arial" w:cs="Arial"/>
+          <w:sz w:val="22"/>
+          <w:szCs w:val="22"/>
+        </w:rPr>
+        <w:t xml:space="preserve"> is paramount.</w:t>
+      </w:r>
+      <w:r>
+        <w:rPr>
+          <w:rFonts w:ascii="Arial" w:hAnsi="Arial" w:cs="Arial"/>
+          <w:sz w:val="22"/>
+          <w:szCs w:val="22"/>
+        </w:rPr>
+        <w:t xml:space="preserve"> Joint</w:t>
+      </w:r>
+      <w:r>
+        <w:rPr>
+          <w:rFonts w:ascii="Arial" w:hAnsi="Arial" w:cs="Arial"/>
+          <w:sz w:val="22"/>
+          <w:szCs w:val="22"/>
+        </w:rPr>
+        <w:t xml:space="preserve"> publications with the supervisor resulting from the project are encouraged, but</w:t>
+      </w:r>
+      <w:r>
+        <w:rPr>
+          <w:rFonts w:ascii="Arial" w:hAnsi="Arial" w:cs="Arial"/>
+          <w:sz w:val="22"/>
+          <w:szCs w:val="22"/>
+        </w:rPr>
+        <w:t xml:space="preserve"> they</w:t>
+      </w:r>
+      <w:r>
+        <w:rPr>
+          <w:rFonts w:ascii="Arial" w:hAnsi="Arial" w:cs="Arial"/>
+          <w:sz w:val="22"/>
+          <w:szCs w:val="22"/>
+        </w:rPr>
+        <w:t xml:space="preserve"> should </w:t>
+      </w:r>
+      <w:r>
+        <w:rPr>
+          <w:rFonts w:ascii="Arial" w:hAnsi="Arial" w:cs="Arial"/>
+          <w:sz w:val="22"/>
+          <w:szCs w:val="22"/>
+        </w:rPr>
+        <w:t xml:space="preserve">not be obtained at the expense of </w:t>
+      </w:r>
+      <w:r>
+        <w:rPr>
+          <w:rFonts w:ascii="Arial" w:hAnsi="Arial" w:cs="Arial"/>
+          <w:sz w:val="22"/>
+          <w:szCs w:val="22"/>
+        </w:rPr>
+        <w:t>the primary aim</w:t>
+      </w:r>
+      <w:r>
+        <w:rPr>
+          <w:rFonts w:ascii="Arial" w:hAnsi="Arial" w:cs="Arial"/>
+          <w:sz w:val="22"/>
+          <w:szCs w:val="22"/>
+        </w:rPr>
+        <w:t>.</w:t>
+      </w:r>
+    </w:p>
+    <w:p>
+      <w:pPr>
+        <w:jc w:val="both"/>
+        <w:rPr>
+          <w:rFonts w:ascii="Arial" w:hAnsi="Arial" w:cs="Arial"/>
+          <w:sz w:val="22"/>
+          <w:szCs w:val="22"/>
+        </w:rPr>
+      </w:pPr>
+    </w:p>
+    <w:p>
+      <w:pPr>
+        <w:jc w:val="both"/>
+        <w:rPr>
+          <w:rFonts w:ascii="Arial" w:hAnsi="Arial" w:cs="Arial"/>
+          <w:sz w:val="22"/>
+          <w:szCs w:val="22"/>
+        </w:rPr>
+      </w:pPr>
+      <w:r>
+        <w:rPr>
+          <w:rFonts w:ascii="Arial" w:hAnsi="Arial" w:cs="Arial"/>
+          <w:i/>
+          <w:sz w:val="22"/>
+          <w:szCs w:val="22"/>
+        </w:rPr>
+        <w:t>Expectations</w:t>
+      </w:r>
+      <w:r>
+        <w:rPr>
+          <w:rFonts w:ascii="Arial" w:hAnsi="Arial" w:cs="Arial"/>
+          <w:sz w:val="22"/>
+          <w:szCs w:val="22"/>
+        </w:rPr>
+        <w:t xml:space="preserve"> </w:t>
+      </w:r>
+      <w:r>
+        <w:rPr>
+          <w:rFonts w:ascii="Arial" w:hAnsi="Arial" w:cs="Arial"/>
+          <w:i/>
+          <w:sz w:val="22"/>
+          <w:szCs w:val="22"/>
+        </w:rPr>
+        <w:t>associated with grade achievement</w:t>
+      </w:r>
+      <w:r>
+        <w:rPr>
+          <w:rFonts w:ascii="Arial" w:hAnsi="Arial" w:cs="Arial"/>
+          <w:sz w:val="22"/>
+          <w:szCs w:val="22"/>
+        </w:rPr>
+        <w:t>: Students should be informed about what</w:t>
+      </w:r>
+      <w:r>
+        <w:rPr>
+          <w:rFonts w:ascii="Arial" w:hAnsi="Arial" w:cs="Arial"/>
+          <w:sz w:val="22"/>
+          <w:szCs w:val="22"/>
+        </w:rPr>
+        <w:t xml:space="preserve"> kind of material the thesis </w:t>
+      </w:r>
+      <w:r>
+        <w:rPr>
+          <w:rFonts w:ascii="Arial" w:hAnsi="Arial" w:cs="Arial"/>
+          <w:sz w:val="22"/>
+          <w:szCs w:val="22"/>
+        </w:rPr>
+        <w:t>should</w:t>
+      </w:r>
+      <w:r>
+        <w:rPr>
+          <w:rFonts w:ascii="Arial" w:hAnsi="Arial" w:cs="Arial"/>
+          <w:sz w:val="22"/>
+          <w:szCs w:val="22"/>
+        </w:rPr>
+        <w:t xml:space="preserve"> contain in order to </w:t>
+      </w:r>
+      <w:r>
+        <w:rPr>
+          <w:rFonts w:ascii="Arial" w:hAnsi="Arial" w:cs="Arial"/>
+          <w:sz w:val="22"/>
+          <w:szCs w:val="22"/>
+        </w:rPr>
+        <w:t>lead to an A- grade. The prerequisites, the co-requisites, and the initial references must be made clear from the beginning.</w:t>
+      </w:r>
+      <w:r>
+        <w:rPr>
+          <w:rFonts w:ascii="Arial" w:hAnsi="Arial" w:cs="Arial"/>
+          <w:sz w:val="22"/>
+          <w:szCs w:val="22"/>
+        </w:rPr>
+        <w:t xml:space="preserve">  </w:t>
+      </w:r>
+    </w:p>
+    <w:p>
+      <w:pPr>
+        <w:jc w:val="both"/>
+        <w:rPr>
+          <w:rFonts w:ascii="Arial" w:hAnsi="Arial" w:cs="Arial"/>
           <w:i/>
           <w:sz w:val="22"/>
           <w:szCs w:val="22"/>
@@ -1094,97 +964,97 @@
           <w:sz w:val="22"/>
           <w:szCs w:val="22"/>
         </w:rPr>
+        <w:t>Within 72 hours: 20 marks will be taken off</w:t>
+      </w:r>
+    </w:p>
+    <w:p>
+      <w:pPr>
+        <w:rPr>
+          <w:rFonts w:ascii="Arial" w:eastAsiaTheme="majorEastAsia" w:hAnsi="Arial" w:cs="Arial"/>
+          <w:sz w:val="22"/>
+          <w:szCs w:val="22"/>
+        </w:rPr>
+      </w:pPr>
+      <w:r>
+        <w:rPr>
+          <w:rFonts w:ascii="Arial" w:hAnsi="Arial" w:cs="Arial"/>
+          <w:sz w:val="22"/>
+          <w:szCs w:val="22"/>
+        </w:rPr>
+        <w:t>After that a ZERO mark will be awarded</w:t>
+      </w:r>
+    </w:p>
+    <w:p>
+      <w:pPr>
+        <w:rPr>
+          <w:rFonts w:ascii="Arial" w:hAnsi="Arial" w:cs="Arial"/>
+          <w:sz w:val="22"/>
+          <w:szCs w:val="22"/>
+        </w:rPr>
+      </w:pPr>
+    </w:p>
+    <w:p>
+      <w:pPr>
+        <w:rPr>
+          <w:rFonts w:ascii="Arial" w:hAnsi="Arial" w:cs="Arial"/>
+          <w:b/>
+          <w:sz w:val="22"/>
+          <w:szCs w:val="22"/>
+        </w:rPr>
+      </w:pPr>
+      <w:r>
+        <w:rPr>
+          <w:rFonts w:ascii="Arial" w:hAnsi="Arial" w:cs="Arial"/>
+          <w:b/>
+          <w:sz w:val="22"/>
+          <w:szCs w:val="22"/>
+        </w:rPr>
+        <w:t>Attendance to Capstone Seminars and Participation (5%)</w:t>
+      </w:r>
+    </w:p>
+    <w:p>
+      <w:pPr>
+        <w:rPr>
+          <w:rFonts w:ascii="Arial" w:hAnsi="Arial" w:cs="Arial"/>
+          <w:sz w:val="22"/>
+          <w:szCs w:val="22"/>
+        </w:rPr>
+      </w:pPr>
+    </w:p>
+    <w:p>
+      <w:pPr>
+        <w:rPr>
+          <w:rFonts w:ascii="Arial" w:hAnsi="Arial" w:cs="Arial"/>
+          <w:b/>
+          <w:sz w:val="22"/>
+          <w:szCs w:val="22"/>
+        </w:rPr>
+      </w:pPr>
+      <w:r>
+        <w:rPr>
+          <w:rFonts w:ascii="Arial" w:hAnsi="Arial" w:cs="Arial"/>
+          <w:b/>
+          <w:sz w:val="22"/>
+          <w:szCs w:val="22"/>
+        </w:rPr>
+        <w:t xml:space="preserve">Presentations: </w:t>
+      </w:r>
+    </w:p>
+    <w:p>
+      <w:pPr>
+        <w:rPr>
+          <w:rFonts w:ascii="Arial" w:hAnsi="Arial" w:cs="Arial"/>
+          <w:sz w:val="22"/>
+          <w:szCs w:val="22"/>
+        </w:rPr>
+      </w:pPr>
+      <w:r>
+        <w:rPr>
+          <w:rFonts w:ascii="Arial" w:hAnsi="Arial" w:cs="Arial"/>
+          <w:sz w:val="22"/>
+          <w:szCs w:val="22"/>
+        </w:rPr>
         <w:lastRenderedPageBreak/>
-        <w:t>Within 72 hours: 20 marks will be taken off</w:t>
-      </w:r>
-    </w:p>
-    <w:p>
-      <w:pPr>
-        <w:rPr>
-          <w:rFonts w:ascii="Arial" w:eastAsiaTheme="majorEastAsia" w:hAnsi="Arial" w:cs="Arial"/>
-          <w:sz w:val="22"/>
-          <w:szCs w:val="22"/>
-        </w:rPr>
-      </w:pPr>
-      <w:r>
-        <w:rPr>
-          <w:rFonts w:ascii="Arial" w:hAnsi="Arial" w:cs="Arial"/>
-          <w:sz w:val="22"/>
-          <w:szCs w:val="22"/>
-        </w:rPr>
-        <w:t>After that a ZERO mark will be awarded</w:t>
-      </w:r>
-    </w:p>
-    <w:p>
-      <w:pPr>
-        <w:rPr>
-          <w:rFonts w:ascii="Arial" w:hAnsi="Arial" w:cs="Arial"/>
-          <w:sz w:val="22"/>
-          <w:szCs w:val="22"/>
-        </w:rPr>
-      </w:pPr>
-    </w:p>
-    <w:p>
-      <w:pPr>
-        <w:rPr>
-          <w:rFonts w:ascii="Arial" w:hAnsi="Arial" w:cs="Arial"/>
-          <w:b/>
-          <w:sz w:val="22"/>
-          <w:szCs w:val="22"/>
-        </w:rPr>
-      </w:pPr>
-      <w:r>
-        <w:rPr>
-          <w:rFonts w:ascii="Arial" w:hAnsi="Arial" w:cs="Arial"/>
-          <w:b/>
-          <w:sz w:val="22"/>
-          <w:szCs w:val="22"/>
-        </w:rPr>
-        <w:t>Attendance to Capstone Seminars and Participation (5%)</w:t>
-      </w:r>
-    </w:p>
-    <w:p>
-      <w:pPr>
-        <w:rPr>
-          <w:rFonts w:ascii="Arial" w:hAnsi="Arial" w:cs="Arial"/>
-          <w:sz w:val="22"/>
-          <w:szCs w:val="22"/>
-        </w:rPr>
-      </w:pPr>
-    </w:p>
-    <w:p>
-      <w:pPr>
-        <w:rPr>
-          <w:rFonts w:ascii="Arial" w:hAnsi="Arial" w:cs="Arial"/>
-          <w:b/>
-          <w:sz w:val="22"/>
-          <w:szCs w:val="22"/>
-        </w:rPr>
-      </w:pPr>
-      <w:r>
-        <w:rPr>
-          <w:rFonts w:ascii="Arial" w:hAnsi="Arial" w:cs="Arial"/>
-          <w:b/>
-          <w:sz w:val="22"/>
-          <w:szCs w:val="22"/>
-        </w:rPr>
-        <w:t xml:space="preserve">Presentations: </w:t>
-      </w:r>
-    </w:p>
-    <w:p>
-      <w:pPr>
-        <w:rPr>
-          <w:rFonts w:ascii="Arial" w:hAnsi="Arial" w:cs="Arial"/>
-          <w:sz w:val="22"/>
-          <w:szCs w:val="22"/>
-        </w:rPr>
-      </w:pPr>
-      <w:r>
-        <w:rPr>
-          <w:rFonts w:ascii="Arial" w:hAnsi="Arial" w:cs="Arial"/>
-          <w:sz w:val="22"/>
-          <w:szCs w:val="22"/>
-        </w:rPr>
         <w:t xml:space="preserve">Semester 1 Presentation (5% Weight): 5-6 Minutes </w:t>
       </w:r>
     </w:p>
@@ -2456,8 +2326,11 @@
     <w:lsdException w:name="Table 3D effects 3" w:semiHidden="1" w:unhideWhenUsed="1"/>
     <w:lsdException w:name="Table Contemporary" w:semiHidden="1" w:unhideWhenUsed="1"/>
     <w:lsdException w:name="Table Elegant" w:semiHidden="1" w:unhideWhenUsed="1"/>
+    <w:lsdException w:name="Table Professional" w:semiHidden="1" w:unhideWhenUsed="1"/>
     <w:lsdException w:name="Table Subtle 1" w:semiHidden="1" w:unhideWhenUsed="1"/>
     <w:lsdException w:name="Table Subtle 2" w:semiHidden="1" w:unhideWhenUsed="1"/>
+    <w:lsdException w:name="Table Web 1" w:semiHidden="1" w:unhideWhenUsed="1"/>
+    <w:lsdException w:name="Table Web 2" w:semiHidden="1" w:unhideWhenUsed="1"/>
     <w:lsdException w:name="Table Web 3" w:semiHidden="1" w:unhideWhenUsed="1"/>
     <w:lsdException w:name="Balloon Text" w:semiHidden="1" w:unhideWhenUsed="1"/>
     <w:lsdException w:name="Table Grid" w:uiPriority="39"/>
